--- a/exercises/1/ReportTemplate.docx
+++ b/exercises/1/ReportTemplate.docx
@@ -1,6 +1,6 @@
 
 <file path=word/document.xml><?xml version="1.0" encoding="utf-8"?>
-<w:document xmlns:wpc="http://schemas.microsoft.com/office/word/2010/wordprocessingCanvas" xmlns:cx="http://schemas.microsoft.com/office/drawing/2014/chartex" xmlns:cx1="http://schemas.microsoft.com/office/drawing/2015/9/8/chartex" xmlns:cx2="http://schemas.microsoft.com/office/drawing/2015/10/21/chartex" xmlns:cx3="http://schemas.microsoft.com/office/drawing/2016/5/9/chartex" xmlns:cx4="http://schemas.microsoft.com/office/drawing/2016/5/10/chartex" xmlns:cx5="http://schemas.microsoft.com/office/drawing/2016/5/11/chartex" xmlns:cx6="http://schemas.microsoft.com/office/drawing/2016/5/12/chartex" xmlns:cx7="http://schemas.microsoft.com/office/drawing/2016/5/13/chartex" xmlns:cx8="http://schemas.microsoft.com/office/drawing/2016/5/14/chartex" xmlns:mc="http://schemas.openxmlformats.org/markup-compatibility/2006" xmlns:aink="http://schemas.microsoft.com/office/drawing/2016/ink" xmlns:am3d="http://schemas.microsoft.com/office/drawing/2017/model3d" xmlns:o="urn:schemas-microsoft-com:office:office" xmlns:r="http://schemas.openxmlformats.org/officeDocument/2006/relationships" xmlns:m="http://schemas.openxmlformats.org/officeDocument/2006/math" xmlns:v="urn:schemas-microsoft-com:vml" xmlns:wp14="http://schemas.microsoft.com/office/word/2010/wordprocessingDrawing" xmlns:wp="http://schemas.openxmlformats.org/drawingml/2006/wordprocessingDrawing" xmlns:w10="urn:schemas-microsoft-com:office:word" xmlns:w="http://schemas.openxmlformats.org/wordprocessingml/2006/main" xmlns:w14="http://schemas.microsoft.com/office/word/2010/wordml" xmlns:w15="http://schemas.microsoft.com/office/word/2012/wordml" xmlns:w16cid="http://schemas.microsoft.com/office/word/2016/wordml/cid" xmlns:w16se="http://schemas.microsoft.com/office/word/2015/wordml/symex" xmlns:wpg="http://schemas.microsoft.com/office/word/2010/wordprocessingGroup" xmlns:wpi="http://schemas.microsoft.com/office/word/2010/wordprocessingInk" xmlns:wne="http://schemas.microsoft.com/office/word/2006/wordml" xmlns:wps="http://schemas.microsoft.com/office/word/2010/wordprocessingShape" mc:Ignorable="w14 w15 w16se w16cid wp14">
+<w:document xmlns:wpc="http://schemas.microsoft.com/office/word/2010/wordprocessingCanvas" xmlns:cx="http://schemas.microsoft.com/office/drawing/2014/chartex" xmlns:cx1="http://schemas.microsoft.com/office/drawing/2015/9/8/chartex" xmlns:cx2="http://schemas.microsoft.com/office/drawing/2015/10/21/chartex" xmlns:cx3="http://schemas.microsoft.com/office/drawing/2016/5/9/chartex" xmlns:cx4="http://schemas.microsoft.com/office/drawing/2016/5/10/chartex" xmlns:cx5="http://schemas.microsoft.com/office/drawing/2016/5/11/chartex" xmlns:cx6="http://schemas.microsoft.com/office/drawing/2016/5/12/chartex" xmlns:cx7="http://schemas.microsoft.com/office/drawing/2016/5/13/chartex" xmlns:cx8="http://schemas.microsoft.com/office/drawing/2016/5/14/chartex" xmlns:mc="http://schemas.openxmlformats.org/markup-compatibility/2006" xmlns:aink="http://schemas.microsoft.com/office/drawing/2016/ink" xmlns:am3d="http://schemas.microsoft.com/office/drawing/2017/model3d" xmlns:o="urn:schemas-microsoft-com:office:office" xmlns:r="http://schemas.openxmlformats.org/officeDocument/2006/relationships" xmlns:m="http://schemas.openxmlformats.org/officeDocument/2006/math" xmlns:v="urn:schemas-microsoft-com:vml" xmlns:wp14="http://schemas.microsoft.com/office/word/2010/wordprocessingDrawing" xmlns:wp="http://schemas.openxmlformats.org/drawingml/2006/wordprocessingDrawing" xmlns:w10="urn:schemas-microsoft-com:office:word" xmlns:w="http://schemas.openxmlformats.org/wordprocessingml/2006/main" xmlns:w14="http://schemas.microsoft.com/office/word/2010/wordml" xmlns:w15="http://schemas.microsoft.com/office/word/2012/wordml" xmlns:w16cex="http://schemas.microsoft.com/office/word/2018/wordml/cex" xmlns:w16cid="http://schemas.microsoft.com/office/word/2016/wordml/cid" xmlns:w16="http://schemas.microsoft.com/office/word/2018/wordml" xmlns:w16sdtdh="http://schemas.microsoft.com/office/word/2020/wordml/sdtdatahash" xmlns:w16se="http://schemas.microsoft.com/office/word/2015/wordml/symex" xmlns:wpg="http://schemas.microsoft.com/office/word/2010/wordprocessingGroup" xmlns:wpi="http://schemas.microsoft.com/office/word/2010/wordprocessingInk" xmlns:wne="http://schemas.microsoft.com/office/word/2006/wordml" xmlns:wps="http://schemas.microsoft.com/office/word/2010/wordprocessingShape" mc:Ignorable="w14 w15 w16se w16cid w16 w16cex w16sdtdh wp14">
   <w:body>
     <w:p>
       <w:pPr>
@@ -137,7 +137,7 @@
           <w:color w:val="000000" w:themeColor="text1"/>
           <w:sz w:val="44"/>
         </w:rPr>
-        <w:t xml:space="preserve">  </w:t>
+        <w:t xml:space="preserve"> </w:t>
       </w:r>
       <w:r>
         <w:rPr>
@@ -265,20 +265,123 @@
           <w:bCs/>
         </w:rPr>
         <w:lastRenderedPageBreak/>
-        <w:t>Traceability Matrix</w:t>
-      </w:r>
-    </w:p>
-    <w:p>
-      <w:r>
-        <w:t>Write your traceability matrix here.</w:t>
-      </w:r>
-      <w:r>
+        <w:t>Introduction</w:t>
+      </w:r>
+    </w:p>
+    <w:p>
+      <w:pPr>
+        <w:pStyle w:val="ListParagraph"/>
+        <w:rPr>
+          <w:b/>
+          <w:bCs/>
+        </w:rPr>
+      </w:pPr>
+    </w:p>
+    <w:p>
+      <w:pPr>
+        <w:pStyle w:val="ListParagraph"/>
+        <w:numPr>
+          <w:ilvl w:val="1"/>
+          <w:numId w:val="1"/>
+        </w:numPr>
+        <w:rPr>
+          <w:b/>
+          <w:bCs/>
+        </w:rPr>
+      </w:pPr>
+      <w:r>
+        <w:rPr>
+          <w:b/>
+          <w:bCs/>
+        </w:rPr>
+        <w:t>One Edge Case</w:t>
+      </w:r>
+    </w:p>
+    <w:p>
+      <w:pPr>
+        <w:ind w:left="1080"/>
+      </w:pPr>
+      <w:r>
+        <w:t>Provide the IDENTIFIER of an edge case that you tested.  Explain why this is an edge case.</w:t>
+      </w:r>
+    </w:p>
+    <w:p>
+      <w:pPr>
+        <w:ind w:left="1080"/>
+      </w:pPr>
+    </w:p>
+    <w:p>
+      <w:pPr>
+        <w:ind w:left="1080"/>
+      </w:pPr>
+    </w:p>
+    <w:p>
+      <w:pPr>
+        <w:ind w:left="1080"/>
+      </w:pPr>
+    </w:p>
+    <w:p>
+      <w:pPr>
+        <w:pStyle w:val="ListParagraph"/>
+        <w:numPr>
+          <w:ilvl w:val="1"/>
+          <w:numId w:val="1"/>
+        </w:numPr>
+        <w:rPr>
+          <w:b/>
+          <w:bCs/>
+        </w:rPr>
+      </w:pPr>
+      <w:r>
+        <w:rPr>
+          <w:b/>
+          <w:bCs/>
+        </w:rPr>
+        <w:t>One Corner Case</w:t>
+      </w:r>
+    </w:p>
+    <w:p>
+      <w:pPr>
+        <w:ind w:left="1080"/>
+      </w:pPr>
+      <w:r>
+        <w:t>Provide the IDENTIFIER of a</w:t>
+      </w:r>
+      <w:r>
+        <w:t xml:space="preserve"> corner</w:t>
+      </w:r>
+      <w:r>
+        <w:t xml:space="preserve"> case that you tested.  Explain why this is a</w:t>
+      </w:r>
+      <w:r>
+        <w:t xml:space="preserve"> corner</w:t>
+      </w:r>
+      <w:r>
+        <w:t xml:space="preserve"> case.</w:t>
+      </w:r>
+    </w:p>
+    <w:p>
+      <w:pPr>
+        <w:rPr>
+          <w:b/>
+          <w:bCs/>
+        </w:rPr>
+      </w:pPr>
+      <w:r>
+        <w:rPr>
+          <w:b/>
+          <w:bCs/>
+        </w:rPr>
         <w:br w:type="page"/>
       </w:r>
     </w:p>
     <w:p>
       <w:pPr>
         <w:pStyle w:val="ListParagraph"/>
+        <w:rPr>
+          <w:b/>
+          <w:bCs/>
+        </w:rPr>
       </w:pPr>
     </w:p>
     <w:p>
@@ -298,30 +401,28 @@
           <w:b/>
           <w:bCs/>
         </w:rPr>
-        <w:t>Test Cases</w:t>
-      </w:r>
-    </w:p>
-    <w:p>
-      <w:pPr>
-        <w:rPr>
-          <w:b/>
-          <w:bCs/>
-        </w:rPr>
-      </w:pPr>
-      <w:r>
-        <w:t>Write your t</w:t>
-      </w:r>
-      <w:r>
-        <w:t>est cases</w:t>
-      </w:r>
-      <w:r>
-        <w:t xml:space="preserve"> here.</w:t>
-      </w:r>
-    </w:p>
-    <w:p>
+        <w:t>Traceability Matrix</w:t>
+      </w:r>
+    </w:p>
+    <w:p>
+      <w:pPr>
+        <w:ind w:left="360"/>
+        <w:rPr>
+          <w:b/>
+          <w:bCs/>
+        </w:rPr>
+      </w:pPr>
+      <w:r>
+        <w:t>Write your traceability matrix here.</w:t>
+      </w:r>
       <w:r>
         <w:br w:type="page"/>
       </w:r>
+    </w:p>
+    <w:p>
+      <w:pPr>
+        <w:pStyle w:val="ListParagraph"/>
+      </w:pPr>
     </w:p>
     <w:p>
       <w:pPr>
@@ -340,6 +441,43 @@
           <w:b/>
           <w:bCs/>
         </w:rPr>
+        <w:t>Test Cases</w:t>
+      </w:r>
+    </w:p>
+    <w:p>
+      <w:pPr>
+        <w:ind w:left="360"/>
+        <w:rPr>
+          <w:b/>
+          <w:bCs/>
+        </w:rPr>
+      </w:pPr>
+      <w:r>
+        <w:t>Write your test cases here.</w:t>
+      </w:r>
+    </w:p>
+    <w:p>
+      <w:r>
+        <w:br w:type="page"/>
+      </w:r>
+    </w:p>
+    <w:p>
+      <w:pPr>
+        <w:pStyle w:val="ListParagraph"/>
+        <w:numPr>
+          <w:ilvl w:val="0"/>
+          <w:numId w:val="1"/>
+        </w:numPr>
+        <w:rPr>
+          <w:b/>
+          <w:bCs/>
+        </w:rPr>
+      </w:pPr>
+      <w:r>
+        <w:rPr>
+          <w:b/>
+          <w:bCs/>
+        </w:rPr>
         <w:lastRenderedPageBreak/>
         <w:t>Defect</w:t>
       </w:r>
@@ -353,21 +491,14 @@
     </w:p>
     <w:p>
       <w:pPr>
-        <w:rPr>
-          <w:b/>
-          <w:bCs/>
-        </w:rPr>
-      </w:pPr>
-      <w:r>
-        <w:t xml:space="preserve">Write your </w:t>
-      </w:r>
-      <w:r>
-        <w:t>defects</w:t>
-      </w:r>
-      <w:bookmarkStart w:id="0" w:name="_GoBack"/>
-      <w:bookmarkEnd w:id="0"/>
-      <w:r>
-        <w:t xml:space="preserve"> here.</w:t>
+        <w:ind w:left="360"/>
+        <w:rPr>
+          <w:b/>
+          <w:bCs/>
+        </w:rPr>
+      </w:pPr>
+      <w:r>
+        <w:t>Write your defects here.</w:t>
       </w:r>
     </w:p>
     <w:sectPr>
@@ -381,7 +512,7 @@
 </file>
 
 <file path=word/numbering.xml><?xml version="1.0" encoding="utf-8"?>
-<w:numbering xmlns:wpc="http://schemas.microsoft.com/office/word/2010/wordprocessingCanvas" xmlns:cx="http://schemas.microsoft.com/office/drawing/2014/chartex" xmlns:cx1="http://schemas.microsoft.com/office/drawing/2015/9/8/chartex" xmlns:cx2="http://schemas.microsoft.com/office/drawing/2015/10/21/chartex" xmlns:cx3="http://schemas.microsoft.com/office/drawing/2016/5/9/chartex" xmlns:cx4="http://schemas.microsoft.com/office/drawing/2016/5/10/chartex" xmlns:cx5="http://schemas.microsoft.com/office/drawing/2016/5/11/chartex" xmlns:cx6="http://schemas.microsoft.com/office/drawing/2016/5/12/chartex" xmlns:cx7="http://schemas.microsoft.com/office/drawing/2016/5/13/chartex" xmlns:cx8="http://schemas.microsoft.com/office/drawing/2016/5/14/chartex" xmlns:mc="http://schemas.openxmlformats.org/markup-compatibility/2006" xmlns:aink="http://schemas.microsoft.com/office/drawing/2016/ink" xmlns:am3d="http://schemas.microsoft.com/office/drawing/2017/model3d" xmlns:o="urn:schemas-microsoft-com:office:office" xmlns:r="http://schemas.openxmlformats.org/officeDocument/2006/relationships" xmlns:m="http://schemas.openxmlformats.org/officeDocument/2006/math" xmlns:v="urn:schemas-microsoft-com:vml" xmlns:wp14="http://schemas.microsoft.com/office/word/2010/wordprocessingDrawing" xmlns:wp="http://schemas.openxmlformats.org/drawingml/2006/wordprocessingDrawing" xmlns:w10="urn:schemas-microsoft-com:office:word" xmlns:w="http://schemas.openxmlformats.org/wordprocessingml/2006/main" xmlns:w14="http://schemas.microsoft.com/office/word/2010/wordml" xmlns:w15="http://schemas.microsoft.com/office/word/2012/wordml" xmlns:w16cid="http://schemas.microsoft.com/office/word/2016/wordml/cid" xmlns:w16se="http://schemas.microsoft.com/office/word/2015/wordml/symex" xmlns:wpg="http://schemas.microsoft.com/office/word/2010/wordprocessingGroup" xmlns:wpi="http://schemas.microsoft.com/office/word/2010/wordprocessingInk" xmlns:wne="http://schemas.microsoft.com/office/word/2006/wordml" xmlns:wps="http://schemas.microsoft.com/office/word/2010/wordprocessingShape" mc:Ignorable="w14 w15 w16se w16cid wp14">
+<w:numbering xmlns:wpc="http://schemas.microsoft.com/office/word/2010/wordprocessingCanvas" xmlns:cx="http://schemas.microsoft.com/office/drawing/2014/chartex" xmlns:cx1="http://schemas.microsoft.com/office/drawing/2015/9/8/chartex" xmlns:cx2="http://schemas.microsoft.com/office/drawing/2015/10/21/chartex" xmlns:cx3="http://schemas.microsoft.com/office/drawing/2016/5/9/chartex" xmlns:cx4="http://schemas.microsoft.com/office/drawing/2016/5/10/chartex" xmlns:cx5="http://schemas.microsoft.com/office/drawing/2016/5/11/chartex" xmlns:cx6="http://schemas.microsoft.com/office/drawing/2016/5/12/chartex" xmlns:cx7="http://schemas.microsoft.com/office/drawing/2016/5/13/chartex" xmlns:cx8="http://schemas.microsoft.com/office/drawing/2016/5/14/chartex" xmlns:mc="http://schemas.openxmlformats.org/markup-compatibility/2006" xmlns:aink="http://schemas.microsoft.com/office/drawing/2016/ink" xmlns:am3d="http://schemas.microsoft.com/office/drawing/2017/model3d" xmlns:o="urn:schemas-microsoft-com:office:office" xmlns:r="http://schemas.openxmlformats.org/officeDocument/2006/relationships" xmlns:m="http://schemas.openxmlformats.org/officeDocument/2006/math" xmlns:v="urn:schemas-microsoft-com:vml" xmlns:wp14="http://schemas.microsoft.com/office/word/2010/wordprocessingDrawing" xmlns:wp="http://schemas.openxmlformats.org/drawingml/2006/wordprocessingDrawing" xmlns:w10="urn:schemas-microsoft-com:office:word" xmlns:w="http://schemas.openxmlformats.org/wordprocessingml/2006/main" xmlns:w14="http://schemas.microsoft.com/office/word/2010/wordml" xmlns:w15="http://schemas.microsoft.com/office/word/2012/wordml" xmlns:w16cex="http://schemas.microsoft.com/office/word/2018/wordml/cex" xmlns:w16cid="http://schemas.microsoft.com/office/word/2016/wordml/cid" xmlns:w16="http://schemas.microsoft.com/office/word/2018/wordml" xmlns:w16sdtdh="http://schemas.microsoft.com/office/word/2020/wordml/sdtdatahash" xmlns:w16se="http://schemas.microsoft.com/office/word/2015/wordml/symex" xmlns:wpg="http://schemas.microsoft.com/office/word/2010/wordprocessingGroup" xmlns:wpi="http://schemas.microsoft.com/office/word/2010/wordprocessingInk" xmlns:wne="http://schemas.microsoft.com/office/word/2006/wordml" xmlns:wps="http://schemas.microsoft.com/office/word/2010/wordprocessingShape" mc:Ignorable="w14 w15 w16se w16cid w16 w16cex w16sdtdh wp14">
   <w:abstractNum w:abstractNumId="0" w15:restartNumberingAfterBreak="0">
     <w:nsid w:val="698F6EBB"/>
     <w:multiLevelType w:val="hybridMultilevel"/>
@@ -398,7 +529,7 @@
         <w:rFonts w:hint="default"/>
       </w:rPr>
     </w:lvl>
-    <w:lvl w:ilvl="1" w:tplc="04090019" w:tentative="1">
+    <w:lvl w:ilvl="1" w:tplc="04090019">
       <w:start w:val="1"/>
       <w:numFmt w:val="lowerLetter"/>
       <w:lvlText w:val="%2."/>
@@ -478,7 +609,7 @@
 </file>
 
 <file path=word/styles.xml><?xml version="1.0" encoding="utf-8"?>
-<w:styles xmlns:mc="http://schemas.openxmlformats.org/markup-compatibility/2006" xmlns:r="http://schemas.openxmlformats.org/officeDocument/2006/relationships" xmlns:w="http://schemas.openxmlformats.org/wordprocessingml/2006/main" xmlns:w14="http://schemas.microsoft.com/office/word/2010/wordml" xmlns:w15="http://schemas.microsoft.com/office/word/2012/wordml" xmlns:w16cid="http://schemas.microsoft.com/office/word/2016/wordml/cid" xmlns:w16se="http://schemas.microsoft.com/office/word/2015/wordml/symex" mc:Ignorable="w14 w15 w16se w16cid">
+<w:styles xmlns:mc="http://schemas.openxmlformats.org/markup-compatibility/2006" xmlns:r="http://schemas.openxmlformats.org/officeDocument/2006/relationships" xmlns:w="http://schemas.openxmlformats.org/wordprocessingml/2006/main" xmlns:w14="http://schemas.microsoft.com/office/word/2010/wordml" xmlns:w15="http://schemas.microsoft.com/office/word/2012/wordml" xmlns:w16cex="http://schemas.microsoft.com/office/word/2018/wordml/cex" xmlns:w16cid="http://schemas.microsoft.com/office/word/2016/wordml/cid" xmlns:w16="http://schemas.microsoft.com/office/word/2018/wordml" xmlns:w16sdtdh="http://schemas.microsoft.com/office/word/2020/wordml/sdtdatahash" xmlns:w16se="http://schemas.microsoft.com/office/word/2015/wordml/symex" mc:Ignorable="w14 w15 w16se w16cid w16 w16cex w16sdtdh">
   <w:docDefaults>
     <w:rPrDefault>
       <w:rPr>
